--- a/module9_regulation_circulatory_system/My work/Module 9, Discussion Question.docx
+++ b/module9_regulation_circulatory_system/My work/Module 9, Discussion Question.docx
@@ -24,6 +24,51 @@
         </w:rPr>
         <w:t xml:space="preserve">; </w:t>
       </w:r>
+    </w:p>
+    <w:p>
+      <w:pPr>
+        <w:rPr>
+          <w:rFonts w:ascii="Helvetica" w:hAnsi="Helvetica"/>
+        </w:rPr>
+      </w:pPr>
+    </w:p>
+    <w:p>
+      <w:pPr>
+        <w:rPr>
+          <w:rFonts w:ascii="Helvetica" w:hAnsi="Helvetica"/>
+        </w:rPr>
+      </w:pPr>
+      <w:r>
+        <w:rPr>
+          <w:rFonts w:ascii="Helvetica" w:hAnsi="Helvetica"/>
+        </w:rPr>
+        <w:t xml:space="preserve">The “push-pull” operating mode of the </w:t>
+      </w:r>
+      <w:r>
+        <w:rPr>
+          <w:rFonts w:ascii="Helvetica" w:hAnsi="Helvetica"/>
+        </w:rPr>
+        <w:t>sympathetic and parasympathetic branches of the autonomic nervous system</w:t>
+      </w:r>
+      <w:r>
+        <w:rPr>
+          <w:rFonts w:ascii="Helvetica" w:hAnsi="Helvetica"/>
+        </w:rPr>
+        <w:t xml:space="preserve"> refers to the fact that whatever effect one branch has on the effector organs or cells, the other branch usually has the opposite effect.  When the sympathetic system is activated, hear rate and blood pressure increase, </w:t>
+      </w:r>
+      <w:r>
+        <w:rPr>
+          <w:rFonts w:ascii="Helvetica" w:hAnsi="Helvetica"/>
+        </w:rPr>
+        <w:t>blood flow increases to the heart. In contrast, when the parasympathetic system is activated, most of the above processes are reversed or not activated.</w:t>
+      </w:r>
+    </w:p>
+    <w:p>
+      <w:pPr>
+        <w:rPr>
+          <w:rFonts w:ascii="Helvetica" w:hAnsi="Helvetica"/>
+        </w:rPr>
+      </w:pPr>
     </w:p>
     <w:p>
       <w:pPr>
@@ -112,6 +157,56 @@
     </w:p>
     <w:p>
       <w:pPr>
+        <w:ind w:left="720"/>
+        <w:rPr>
+          <w:rFonts w:ascii="Helvetica" w:hAnsi="Helvetica"/>
+        </w:rPr>
+      </w:pPr>
+      <w:r>
+        <w:rPr>
+          <w:rFonts w:ascii="Helvetica" w:hAnsi="Helvetica"/>
+        </w:rPr>
+        <w:t>(reference: Module 9, Video 1, Slide 6</w:t>
+      </w:r>
+      <w:r>
+        <w:rPr>
+          <w:rFonts w:ascii="Helvetica" w:hAnsi="Helvetica"/>
+        </w:rPr>
+        <w:t>, VSL [15] Table 11.1</w:t>
+      </w:r>
+      <w:r>
+        <w:rPr>
+          <w:rFonts w:ascii="Helvetica" w:hAnsi="Helvetica"/>
+        </w:rPr>
+        <w:t>: e</w:t>
+      </w:r>
+      <w:r>
+        <w:rPr>
+          <w:rFonts w:ascii="Helvetica" w:hAnsi="Helvetica"/>
+        </w:rPr>
+        <w:t xml:space="preserve">ffector </w:t>
+      </w:r>
+      <w:r>
+        <w:rPr>
+          <w:rFonts w:ascii="Helvetica" w:hAnsi="Helvetica"/>
+        </w:rPr>
+        <w:t>o</w:t>
+      </w:r>
+      <w:r>
+        <w:rPr>
+          <w:rFonts w:ascii="Helvetica" w:hAnsi="Helvetica"/>
+        </w:rPr>
+        <w:t>rgan SA node and table below</w:t>
+      </w:r>
+      <w:r>
+        <w:rPr>
+          <w:rFonts w:ascii="Helvetica" w:hAnsi="Helvetica"/>
+        </w:rPr>
+        <w:t>)</w:t>
+      </w:r>
+    </w:p>
+    <w:p>
+      <w:pPr>
         <w:rPr>
           <w:rFonts w:ascii="Helvetica" w:hAnsi="Helvetica"/>
         </w:rPr>
@@ -132,7 +227,91 @@
         <w:rPr>
           <w:rFonts w:ascii="Helvetica" w:hAnsi="Helvetica"/>
         </w:rPr>
-        <w:t xml:space="preserve">Sympathetic nervous activity enhances atrial and ventricular contractility, parasympathetic nervous activity decreases contractility of the atria and slightly decreases ventricle contractility. </w:t>
+        <w:t xml:space="preserve">Both divisions of the ANS influence the </w:t>
+      </w:r>
+      <w:r>
+        <w:rPr>
+          <w:rFonts w:ascii="Helvetica" w:hAnsi="Helvetica"/>
+        </w:rPr>
+        <w:t>AV</w:t>
+      </w:r>
+      <w:r>
+        <w:rPr>
+          <w:rFonts w:ascii="Helvetica" w:hAnsi="Helvetica"/>
+        </w:rPr>
+        <w:t xml:space="preserve"> node: the sympathetic system </w:t>
+      </w:r>
+      <w:r>
+        <w:rPr>
+          <w:rFonts w:ascii="Helvetica" w:hAnsi="Helvetica"/>
+        </w:rPr>
+        <w:t>increases</w:t>
+      </w:r>
+      <w:r>
+        <w:rPr>
+          <w:rFonts w:ascii="Helvetica" w:hAnsi="Helvetica"/>
+        </w:rPr>
+        <w:t xml:space="preserve"> </w:t>
+      </w:r>
+      <w:r>
+        <w:rPr>
+          <w:rFonts w:ascii="Helvetica" w:hAnsi="Helvetica"/>
+        </w:rPr>
+        <w:t xml:space="preserve">automaticity and </w:t>
+      </w:r>
+      <w:r>
+        <w:rPr>
+          <w:rFonts w:ascii="Helvetica" w:hAnsi="Helvetica"/>
+        </w:rPr>
+        <w:t>conduction velocity</w:t>
+      </w:r>
+      <w:r>
+        <w:rPr>
+          <w:rFonts w:ascii="Helvetica" w:hAnsi="Helvetica"/>
+        </w:rPr>
+        <w:t xml:space="preserve"> whereas the</w:t>
+      </w:r>
+      <w:r>
+        <w:rPr>
+          <w:rFonts w:ascii="Helvetica" w:hAnsi="Helvetica"/>
+        </w:rPr>
+        <w:t xml:space="preserve"> parasympathetic </w:t>
+      </w:r>
+      <w:r>
+        <w:rPr>
+          <w:rFonts w:ascii="Helvetica" w:hAnsi="Helvetica"/>
+        </w:rPr>
+        <w:t>system</w:t>
+      </w:r>
+      <w:r>
+        <w:rPr>
+          <w:rFonts w:ascii="Helvetica" w:hAnsi="Helvetica"/>
+        </w:rPr>
+        <w:t xml:space="preserve"> </w:t>
+      </w:r>
+      <w:r>
+        <w:rPr>
+          <w:rFonts w:ascii="Helvetica" w:hAnsi="Helvetica"/>
+        </w:rPr>
+        <w:t xml:space="preserve">can </w:t>
+      </w:r>
+      <w:r>
+        <w:rPr>
+          <w:rFonts w:ascii="Helvetica" w:hAnsi="Helvetica"/>
+        </w:rPr>
+        <w:t>reduce conduction velocity through the AV node up to the point of stopping it (reference: Module 9, Video 1, Slide 6</w:t>
+      </w:r>
+      <w:r>
+        <w:rPr>
+          <w:rFonts w:ascii="Helvetica" w:hAnsi="Helvetica"/>
+        </w:rPr>
+        <w:t>, VSL [15] Table 11.1</w:t>
+      </w:r>
+      <w:r>
+        <w:rPr>
+          <w:rFonts w:ascii="Helvetica" w:hAnsi="Helvetica"/>
+        </w:rPr>
+        <w:t xml:space="preserve">). </w:t>
       </w:r>
     </w:p>
     <w:p>
@@ -157,413 +336,35 @@
         <w:rPr>
           <w:rFonts w:ascii="Helvetica" w:hAnsi="Helvetica"/>
         </w:rPr>
-        <w:t xml:space="preserve">Both divisions of the ANS influence the </w:t>
-      </w:r>
-      <w:r>
-        <w:rPr>
-          <w:rFonts w:ascii="Helvetica" w:hAnsi="Helvetica"/>
-        </w:rPr>
-        <w:t>AV</w:t>
-      </w:r>
-      <w:r>
-        <w:rPr>
-          <w:rFonts w:ascii="Helvetica" w:hAnsi="Helvetica"/>
-        </w:rPr>
-        <w:t xml:space="preserve"> node: </w:t>
-      </w:r>
-      <w:r>
-        <w:rPr>
-          <w:rFonts w:ascii="Helvetica" w:hAnsi="Helvetica"/>
-        </w:rPr>
-        <w:t xml:space="preserve">the sympathetic system </w:t>
-      </w:r>
-      <w:r>
-        <w:rPr>
-          <w:rFonts w:ascii="Helvetica" w:hAnsi="Helvetica"/>
-        </w:rPr>
-        <w:t>increases</w:t>
-      </w:r>
-      <w:r>
-        <w:rPr>
-          <w:rFonts w:ascii="Helvetica" w:hAnsi="Helvetica"/>
-        </w:rPr>
-        <w:t xml:space="preserve"> conduction velocity</w:t>
-      </w:r>
-      <w:r>
-        <w:rPr>
-          <w:rFonts w:ascii="Helvetica" w:hAnsi="Helvetica"/>
-        </w:rPr>
-        <w:t xml:space="preserve"> whereas the</w:t>
-      </w:r>
-      <w:r>
-        <w:rPr>
-          <w:rFonts w:ascii="Helvetica" w:hAnsi="Helvetica"/>
-        </w:rPr>
-        <w:t xml:space="preserve"> </w:t>
-      </w:r>
-      <w:r>
-        <w:rPr>
-          <w:rFonts w:ascii="Helvetica" w:hAnsi="Helvetica"/>
-        </w:rPr>
-        <w:t xml:space="preserve">parasympathetic </w:t>
-      </w:r>
-      <w:r>
-        <w:rPr>
-          <w:rFonts w:ascii="Helvetica" w:hAnsi="Helvetica"/>
-        </w:rPr>
-        <w:t>system</w:t>
-      </w:r>
-      <w:r>
-        <w:rPr>
-          <w:rFonts w:ascii="Helvetica" w:hAnsi="Helvetica"/>
-        </w:rPr>
-        <w:t xml:space="preserve"> </w:t>
-      </w:r>
-      <w:r>
-        <w:rPr>
-          <w:rFonts w:ascii="Helvetica" w:hAnsi="Helvetica"/>
-        </w:rPr>
-        <w:t xml:space="preserve">can </w:t>
-      </w:r>
-      <w:r>
-        <w:rPr>
-          <w:rFonts w:ascii="Helvetica" w:hAnsi="Helvetica"/>
-        </w:rPr>
-        <w:t>reduce conduction velocity through the AV node up to the point of stopping it</w:t>
-      </w:r>
-      <w:r>
-        <w:rPr>
-          <w:rFonts w:ascii="Helvetica" w:hAnsi="Helvetica"/>
-        </w:rPr>
-        <w:t xml:space="preserve"> </w:t>
-      </w:r>
-      <w:r>
-        <w:rPr>
-          <w:rFonts w:ascii="Helvetica" w:hAnsi="Helvetica"/>
-        </w:rPr>
-        <w:t>(reference: Module 9, Video 1, Slide 6)</w:t>
-      </w:r>
-      <w:r>
-        <w:rPr>
-          <w:rFonts w:ascii="Helvetica" w:hAnsi="Helvetica"/>
-        </w:rPr>
-        <w:t xml:space="preserve">. </w:t>
-      </w:r>
-    </w:p>
-    <w:p>
-      <w:pPr>
-        <w:rPr>
-          <w:rFonts w:ascii="Helvetica" w:hAnsi="Helvetica"/>
-        </w:rPr>
-      </w:pPr>
-    </w:p>
-    <w:p>
-      <w:pPr>
-        <w:pStyle w:val="ListParagraph"/>
-        <w:numPr>
-          <w:ilvl w:val="0"/>
-          <w:numId w:val="3"/>
-        </w:numPr>
-        <w:rPr>
-          <w:rFonts w:ascii="Helvetica" w:hAnsi="Helvetica"/>
-        </w:rPr>
-      </w:pPr>
-      <w:r>
-        <w:rPr>
-          <w:rFonts w:ascii="Helvetica" w:hAnsi="Helvetica"/>
-        </w:rPr>
-        <w:t xml:space="preserve">The “push-pull” operating </w:t>
-      </w:r>
-      <w:r>
-        <w:rPr>
-          <w:rFonts w:ascii="Helvetica" w:hAnsi="Helvetica"/>
-        </w:rPr>
-        <w:t xml:space="preserve">mode </w:t>
-      </w:r>
-      <w:r>
-        <w:rPr>
-          <w:rFonts w:ascii="Helvetica" w:hAnsi="Helvetica"/>
-        </w:rPr>
-        <w:t xml:space="preserve">also </w:t>
-      </w:r>
-      <w:r>
-        <w:rPr>
-          <w:rFonts w:ascii="Helvetica" w:hAnsi="Helvetica"/>
-        </w:rPr>
-        <w:t xml:space="preserve">happens at the </w:t>
-      </w:r>
-      <w:r>
-        <w:rPr>
-          <w:rFonts w:ascii="Helvetica" w:hAnsi="Helvetica"/>
-        </w:rPr>
-        <w:t>local</w:t>
-      </w:r>
-      <w:r>
-        <w:rPr>
-          <w:rFonts w:ascii="Helvetica" w:hAnsi="Helvetica"/>
-        </w:rPr>
-        <w:t xml:space="preserve"> level.</w:t>
-      </w:r>
-    </w:p>
-    <w:p>
-      <w:pPr>
-        <w:ind w:left="720"/>
-        <w:rPr>
-          <w:rFonts w:ascii="Helvetica" w:hAnsi="Helvetica"/>
-        </w:rPr>
-      </w:pPr>
-      <w:r>
-        <w:rPr>
-          <w:rFonts w:ascii="Helvetica" w:hAnsi="Helvetica"/>
-        </w:rPr>
-        <w:t xml:space="preserve">Sympathetic drive releases norepinephrine which binds to </w:t>
-      </w:r>
-      <w:r>
-        <w:rPr>
-          <w:rFonts w:ascii="Helvetica" w:hAnsi="Helvetica"/>
-        </w:rPr>
-        <w:sym w:font="Symbol" w:char="F062"/>
-      </w:r>
-      <w:r>
-        <w:rPr>
-          <w:rFonts w:ascii="Helvetica" w:hAnsi="Helvetica"/>
-        </w:rPr>
-        <w:t>-adrenergic receptors on the cardiac cell membrane. This triggers the release of G protein</w:t>
-      </w:r>
-      <w:r>
-        <w:rPr>
-          <w:rFonts w:ascii="Helvetica" w:hAnsi="Helvetica"/>
-        </w:rPr>
-        <w:t>s</w:t>
-      </w:r>
-      <w:r>
-        <w:rPr>
-          <w:rFonts w:ascii="Helvetica" w:hAnsi="Helvetica"/>
-        </w:rPr>
-        <w:t xml:space="preserve"> which raise</w:t>
-      </w:r>
-      <w:r>
-        <w:rPr>
-          <w:rFonts w:ascii="Helvetica" w:hAnsi="Helvetica"/>
-        </w:rPr>
-        <w:t>s</w:t>
-      </w:r>
-      <w:r>
-        <w:rPr>
-          <w:rFonts w:ascii="Helvetica" w:hAnsi="Helvetica"/>
-        </w:rPr>
-        <w:t xml:space="preserve"> intracellular level of cAMP and thus the phosphorylation of various proteins</w:t>
-      </w:r>
-      <w:r>
-        <w:rPr>
-          <w:rFonts w:ascii="Helvetica" w:hAnsi="Helvetica"/>
-        </w:rPr>
-        <w:t xml:space="preserve">. The combined action of these </w:t>
-      </w:r>
-      <w:proofErr w:type="spellStart"/>
-      <w:r>
-        <w:rPr>
-          <w:rFonts w:ascii="Helvetica" w:hAnsi="Helvetica"/>
-        </w:rPr>
-        <w:t>phosphorylations</w:t>
-      </w:r>
-      <w:proofErr w:type="spellEnd"/>
-      <w:r>
-        <w:rPr>
-          <w:rFonts w:ascii="Helvetica" w:hAnsi="Helvetica"/>
-        </w:rPr>
-        <w:t>, causes more Ca</w:t>
-      </w:r>
-      <w:r>
-        <w:rPr>
-          <w:rFonts w:ascii="Helvetica" w:hAnsi="Helvetica"/>
-          <w:vertAlign w:val="superscript"/>
-        </w:rPr>
-        <w:t>++</w:t>
-      </w:r>
-      <w:r>
-        <w:rPr>
-          <w:rFonts w:ascii="Helvetica" w:hAnsi="Helvetica"/>
-        </w:rPr>
-        <w:t xml:space="preserve"> to enter the cell</w:t>
-      </w:r>
-      <w:r>
-        <w:rPr>
-          <w:rFonts w:ascii="Helvetica" w:hAnsi="Helvetica"/>
-        </w:rPr>
-        <w:t xml:space="preserve">, </w:t>
-      </w:r>
-      <w:r>
-        <w:rPr>
-          <w:rFonts w:ascii="Helvetica" w:hAnsi="Helvetica"/>
-        </w:rPr>
-        <w:t xml:space="preserve">and increases the speed up of </w:t>
-      </w:r>
-      <w:r>
-        <w:rPr>
-          <w:rFonts w:ascii="Helvetica" w:hAnsi="Helvetica"/>
-        </w:rPr>
-        <w:t>Ca</w:t>
-      </w:r>
-      <w:r>
-        <w:rPr>
-          <w:rFonts w:ascii="Helvetica" w:hAnsi="Helvetica"/>
-          <w:vertAlign w:val="superscript"/>
-        </w:rPr>
-        <w:t>++</w:t>
-      </w:r>
-      <w:r>
-        <w:rPr>
-          <w:rFonts w:ascii="Helvetica" w:hAnsi="Helvetica"/>
-          <w:vertAlign w:val="superscript"/>
-        </w:rPr>
-        <w:t xml:space="preserve"> </w:t>
-      </w:r>
-      <w:r>
-        <w:rPr>
-          <w:rFonts w:ascii="Helvetica" w:hAnsi="Helvetica"/>
-        </w:rPr>
-        <w:t xml:space="preserve">uptake into SR, and decreases sensitivity of </w:t>
-      </w:r>
-      <w:proofErr w:type="spellStart"/>
-      <w:r>
-        <w:rPr>
-          <w:rFonts w:ascii="Helvetica" w:hAnsi="Helvetica"/>
-        </w:rPr>
-        <w:t>TnC</w:t>
-      </w:r>
-      <w:proofErr w:type="spellEnd"/>
-      <w:r>
-        <w:rPr>
-          <w:rFonts w:ascii="Helvetica" w:hAnsi="Helvetica"/>
-        </w:rPr>
-        <w:t xml:space="preserve"> for calcium. All these effects are consistent with an increase in contractility and rate of relaxation, and an increase in heart rate. </w:t>
-      </w:r>
-      <w:r>
-        <w:rPr>
-          <w:rFonts w:ascii="Helvetica" w:hAnsi="Helvetica"/>
-        </w:rPr>
-        <w:t xml:space="preserve">The parasympathetic drive works the other way: </w:t>
-      </w:r>
-      <w:proofErr w:type="spellStart"/>
-      <w:r>
-        <w:rPr>
-          <w:rFonts w:ascii="Helvetica" w:hAnsi="Helvetica"/>
-        </w:rPr>
-        <w:t>ACh</w:t>
-      </w:r>
-      <w:proofErr w:type="spellEnd"/>
-      <w:r>
-        <w:rPr>
-          <w:rFonts w:ascii="Helvetica" w:hAnsi="Helvetica"/>
-        </w:rPr>
-        <w:t xml:space="preserve"> release</w:t>
-      </w:r>
-      <w:r>
-        <w:rPr>
-          <w:rFonts w:ascii="Helvetica" w:hAnsi="Helvetica"/>
-        </w:rPr>
-        <w:t>d</w:t>
-      </w:r>
-      <w:r>
-        <w:rPr>
-          <w:rFonts w:ascii="Helvetica" w:hAnsi="Helvetica"/>
-        </w:rPr>
-        <w:t xml:space="preserve"> by the vagal nerve interacts with muscarine receptors on the cardiac cell membrane</w:t>
-      </w:r>
-      <w:r>
-        <w:rPr>
-          <w:rFonts w:ascii="Helvetica" w:hAnsi="Helvetica"/>
-        </w:rPr>
-        <w:t>,</w:t>
-      </w:r>
-      <w:r>
-        <w:rPr>
-          <w:rFonts w:ascii="Helvetica" w:hAnsi="Helvetica"/>
-        </w:rPr>
-        <w:t xml:space="preserve"> </w:t>
-      </w:r>
-      <w:r>
-        <w:rPr>
-          <w:rFonts w:ascii="Helvetica" w:hAnsi="Helvetica"/>
-        </w:rPr>
-        <w:t xml:space="preserve">triggering the release of inhibitory protein G which </w:t>
-      </w:r>
-      <w:r>
-        <w:rPr>
-          <w:rFonts w:ascii="Helvetica" w:hAnsi="Helvetica"/>
-        </w:rPr>
-        <w:t xml:space="preserve">inhibits adenylate cyclase and the cAMP/protein kinase A cascade. </w:t>
-      </w:r>
-      <w:r>
-        <w:rPr>
-          <w:rFonts w:ascii="Helvetica" w:hAnsi="Helvetica"/>
-        </w:rPr>
-        <w:t>This direct inhibition diminishes the Ca</w:t>
-      </w:r>
-      <w:r>
-        <w:rPr>
-          <w:rFonts w:ascii="Helvetica" w:hAnsi="Helvetica"/>
-          <w:vertAlign w:val="superscript"/>
-        </w:rPr>
-        <w:t>++</w:t>
-      </w:r>
-      <w:r>
-        <w:rPr>
-          <w:rFonts w:ascii="Helvetica" w:hAnsi="Helvetica"/>
-        </w:rPr>
-        <w:t xml:space="preserve"> conductance of the cell membrane, reduces </w:t>
-      </w:r>
-      <w:r>
-        <w:rPr>
-          <w:rFonts w:ascii="Helvetica" w:hAnsi="Helvetica"/>
-        </w:rPr>
-        <w:t>activation</w:t>
-      </w:r>
-      <w:r>
-        <w:rPr>
-          <w:rFonts w:ascii="Helvetica" w:hAnsi="Helvetica"/>
-        </w:rPr>
-        <w:t xml:space="preserve"> </w:t>
-      </w:r>
-      <w:r>
-        <w:rPr>
-          <w:rFonts w:ascii="Helvetica" w:hAnsi="Helvetica"/>
-        </w:rPr>
-        <w:t>of the calcium channels</w:t>
-      </w:r>
-      <w:r>
-        <w:rPr>
-          <w:rFonts w:ascii="Helvetica" w:hAnsi="Helvetica"/>
-        </w:rPr>
-        <w:t xml:space="preserve"> and hence decreases myocardial contractility</w:t>
-      </w:r>
-      <w:r>
-        <w:rPr>
-          <w:rFonts w:ascii="Helvetica" w:hAnsi="Helvetica"/>
-        </w:rPr>
-        <w:t xml:space="preserve"> (reference: Module 9, Video 3, Slide 9)</w:t>
-      </w:r>
-      <w:r>
-        <w:rPr>
-          <w:rFonts w:ascii="Helvetica" w:hAnsi="Helvetica"/>
-        </w:rPr>
-        <w:t>.</w:t>
-      </w:r>
-      <w:r>
-        <w:rPr>
-          <w:rFonts w:ascii="Helvetica" w:hAnsi="Helvetica"/>
-        </w:rPr>
-        <w:t xml:space="preserve"> </w:t>
-      </w:r>
-    </w:p>
-    <w:p>
-      <w:pPr>
-        <w:ind w:left="720"/>
-        <w:rPr>
-          <w:rFonts w:ascii="Helvetica" w:hAnsi="Helvetica"/>
-        </w:rPr>
-      </w:pPr>
+        <w:t xml:space="preserve">Sympathetic nervous activity enhances atrial and ventricular contractility, parasympathetic nervous activity decreases contractility of the atria and slightly decreases ventricle contractility. </w:t>
+      </w:r>
+    </w:p>
+    <w:p>
+      <w:pPr>
+        <w:rPr>
+          <w:rFonts w:ascii="Helvetica" w:hAnsi="Helvetica"/>
+        </w:rPr>
+      </w:pPr>
+    </w:p>
+    <w:p>
+      <w:pPr>
+        <w:rPr>
+          <w:rFonts w:ascii="Helvetica" w:hAnsi="Helvetica"/>
+        </w:rPr>
+      </w:pPr>
+    </w:p>
+    <w:p>
+      <w:pPr>
+        <w:rPr>
+          <w:rFonts w:ascii="Helvetica" w:hAnsi="Helvetica"/>
+        </w:rPr>
+      </w:pPr>
+      <w:r>
+        <w:rPr>
+          <w:rFonts w:ascii="Helvetica" w:hAnsi="Helvetica"/>
+        </w:rPr>
+        <w:br w:type="page"/>
+      </w:r>
     </w:p>
     <w:p>
       <w:pPr>
@@ -586,7 +387,6 @@
           <w:rFonts w:ascii="Helvetica" w:hAnsi="Helvetica"/>
           <w:noProof/>
         </w:rPr>
-        <w:lastRenderedPageBreak/>
         <w:drawing>
           <wp:inline distT="0" distB="0" distL="0" distR="0" wp14:anchorId="307CB2E5" wp14:editId="29E5DD68">
             <wp:extent cx="5943600" cy="1908175"/>
@@ -676,6 +476,162 @@
     <w:p>
       <w:pPr>
         <w:ind w:left="720"/>
+        <w:rPr>
+          <w:rFonts w:ascii="Helvetica" w:hAnsi="Helvetica"/>
+        </w:rPr>
+      </w:pPr>
+    </w:p>
+    <w:p>
+      <w:pPr>
+        <w:pStyle w:val="ListParagraph"/>
+        <w:numPr>
+          <w:ilvl w:val="0"/>
+          <w:numId w:val="3"/>
+        </w:numPr>
+        <w:rPr>
+          <w:rFonts w:ascii="Helvetica" w:hAnsi="Helvetica"/>
+        </w:rPr>
+      </w:pPr>
+      <w:r>
+        <w:rPr>
+          <w:rFonts w:ascii="Helvetica" w:hAnsi="Helvetica"/>
+        </w:rPr>
+        <w:t xml:space="preserve">The “push-pull” operating </w:t>
+      </w:r>
+      <w:r>
+        <w:rPr>
+          <w:rFonts w:ascii="Helvetica" w:hAnsi="Helvetica"/>
+        </w:rPr>
+        <w:t xml:space="preserve">mode also </w:t>
+      </w:r>
+      <w:r>
+        <w:rPr>
+          <w:rFonts w:ascii="Helvetica" w:hAnsi="Helvetica"/>
+        </w:rPr>
+        <w:t>happens at the local level.</w:t>
+      </w:r>
+    </w:p>
+    <w:p>
+      <w:pPr>
+        <w:ind w:left="720"/>
+        <w:rPr>
+          <w:rFonts w:ascii="Helvetica" w:hAnsi="Helvetica"/>
+        </w:rPr>
+      </w:pPr>
+      <w:r>
+        <w:rPr>
+          <w:rFonts w:ascii="Helvetica" w:hAnsi="Helvetica"/>
+        </w:rPr>
+        <w:t xml:space="preserve">Sympathetic drive releases norepinephrine which binds to </w:t>
+      </w:r>
+      <w:r>
+        <w:rPr>
+          <w:rFonts w:ascii="Helvetica" w:hAnsi="Helvetica"/>
+        </w:rPr>
+        <w:sym w:font="Symbol" w:char="F062"/>
+      </w:r>
+      <w:r>
+        <w:rPr>
+          <w:rFonts w:ascii="Helvetica" w:hAnsi="Helvetica"/>
+        </w:rPr>
+        <w:t xml:space="preserve">-adrenergic receptors on the cardiac cell membrane. This triggers the release of G proteins which raises intracellular level of cAMP and thus the phosphorylation of various proteins. The combined action of these </w:t>
+      </w:r>
+      <w:proofErr w:type="spellStart"/>
+      <w:r>
+        <w:rPr>
+          <w:rFonts w:ascii="Helvetica" w:hAnsi="Helvetica"/>
+        </w:rPr>
+        <w:t>phosphorylations</w:t>
+      </w:r>
+      <w:proofErr w:type="spellEnd"/>
+      <w:r>
+        <w:rPr>
+          <w:rFonts w:ascii="Helvetica" w:hAnsi="Helvetica"/>
+        </w:rPr>
+        <w:t>, causes more Ca</w:t>
+      </w:r>
+      <w:r>
+        <w:rPr>
+          <w:rFonts w:ascii="Helvetica" w:hAnsi="Helvetica"/>
+          <w:vertAlign w:val="superscript"/>
+        </w:rPr>
+        <w:t>++</w:t>
+      </w:r>
+      <w:r>
+        <w:rPr>
+          <w:rFonts w:ascii="Helvetica" w:hAnsi="Helvetica"/>
+        </w:rPr>
+        <w:t xml:space="preserve"> to enter the cell, and increases the speed up of Ca</w:t>
+      </w:r>
+      <w:r>
+        <w:rPr>
+          <w:rFonts w:ascii="Helvetica" w:hAnsi="Helvetica"/>
+          <w:vertAlign w:val="superscript"/>
+        </w:rPr>
+        <w:t>++</w:t>
+      </w:r>
+      <w:r>
+        <w:rPr>
+          <w:rFonts w:ascii="Helvetica" w:hAnsi="Helvetica"/>
+          <w:vertAlign w:val="superscript"/>
+        </w:rPr>
+        <w:t xml:space="preserve"> </w:t>
+      </w:r>
+      <w:r>
+        <w:rPr>
+          <w:rFonts w:ascii="Helvetica" w:hAnsi="Helvetica"/>
+        </w:rPr>
+        <w:t xml:space="preserve">uptake into SR, and decreases sensitivity of </w:t>
+      </w:r>
+      <w:proofErr w:type="spellStart"/>
+      <w:r>
+        <w:rPr>
+          <w:rFonts w:ascii="Helvetica" w:hAnsi="Helvetica"/>
+        </w:rPr>
+        <w:t>TnC</w:t>
+      </w:r>
+      <w:proofErr w:type="spellEnd"/>
+      <w:r>
+        <w:rPr>
+          <w:rFonts w:ascii="Helvetica" w:hAnsi="Helvetica"/>
+        </w:rPr>
+        <w:t xml:space="preserve"> for calcium. All these effects are consistent with an increase in contractility and rate of relaxation, and an increase in heart rate. The parasympathetic drive works the other way: </w:t>
+      </w:r>
+      <w:proofErr w:type="spellStart"/>
+      <w:r>
+        <w:rPr>
+          <w:rFonts w:ascii="Helvetica" w:hAnsi="Helvetica"/>
+        </w:rPr>
+        <w:t>ACh</w:t>
+      </w:r>
+      <w:proofErr w:type="spellEnd"/>
+      <w:r>
+        <w:rPr>
+          <w:rFonts w:ascii="Helvetica" w:hAnsi="Helvetica"/>
+        </w:rPr>
+        <w:t xml:space="preserve"> released by the vagal nerve interacts with muscarine receptors on the cardiac cell membrane, triggering the release of inhibitory protein G which inhibits adenylate cyclase and the cAMP/protein kinase A cascade. This direct inhibition diminishes the Ca</w:t>
+      </w:r>
+      <w:r>
+        <w:rPr>
+          <w:rFonts w:ascii="Helvetica" w:hAnsi="Helvetica"/>
+          <w:vertAlign w:val="superscript"/>
+        </w:rPr>
+        <w:t>++</w:t>
+      </w:r>
+      <w:r>
+        <w:rPr>
+          <w:rFonts w:ascii="Helvetica" w:hAnsi="Helvetica"/>
+        </w:rPr>
+        <w:t xml:space="preserve"> conductance of the cell membrane, reduces activation of the calcium channels and hence decreases myocardial contractility (reference: Module 9, Video 3, Slide 9). </w:t>
+      </w:r>
+    </w:p>
+    <w:p>
+      <w:pPr>
+        <w:pStyle w:val="ListParagraph"/>
+        <w:numPr>
+          <w:ilvl w:val="0"/>
+          <w:numId w:val="3"/>
+        </w:numPr>
         <w:rPr>
           <w:rFonts w:ascii="Helvetica" w:hAnsi="Helvetica"/>
         </w:rPr>

--- a/module9_regulation_circulatory_system/My work/Module 9, Discussion Question.docx
+++ b/module9_regulation_circulatory_system/My work/Module 9, Discussion Question.docx
@@ -627,6 +627,14 @@
     </w:p>
     <w:p>
       <w:pPr>
+        <w:ind w:left="360"/>
+        <w:rPr>
+          <w:rFonts w:ascii="Helvetica" w:hAnsi="Helvetica"/>
+        </w:rPr>
+      </w:pPr>
+    </w:p>
+    <w:p>
+      <w:pPr>
         <w:pStyle w:val="ListParagraph"/>
         <w:numPr>
           <w:ilvl w:val="0"/>
@@ -636,44 +644,12 @@
           <w:rFonts w:ascii="Helvetica" w:hAnsi="Helvetica"/>
         </w:rPr>
       </w:pPr>
-    </w:p>
-    <w:p>
-      <w:pPr>
-        <w:pStyle w:val="ListParagraph"/>
-        <w:numPr>
-          <w:ilvl w:val="0"/>
-          <w:numId w:val="3"/>
-        </w:numPr>
-        <w:rPr>
-          <w:rFonts w:ascii="Helvetica" w:hAnsi="Helvetica"/>
-        </w:rPr>
-      </w:pPr>
-      <w:r>
-        <w:rPr>
-          <w:rFonts w:ascii="Helvetica" w:hAnsi="Helvetica"/>
-        </w:rPr>
-        <w:t xml:space="preserve">Sympathetic system has constriction and dilation effects on the vascular system and the parasympathetic system, to some extent, is </w:t>
-      </w:r>
-      <w:r>
-        <w:rPr>
-          <w:rFonts w:ascii="Helvetica" w:hAnsi="Helvetica"/>
-        </w:rPr>
-        <w:t>i</w:t>
-      </w:r>
-      <w:r>
-        <w:rPr>
-          <w:rFonts w:ascii="Helvetica" w:hAnsi="Helvetica"/>
-        </w:rPr>
-        <w:t>nvolved in dilation of the coronary arterioles.</w:t>
-      </w:r>
-    </w:p>
-    <w:p>
-      <w:pPr>
-        <w:pStyle w:val="ListParagraph"/>
-        <w:rPr>
-          <w:rFonts w:ascii="Helvetica" w:hAnsi="Helvetica"/>
-        </w:rPr>
-      </w:pPr>
+      <w:r>
+        <w:rPr>
+          <w:rFonts w:ascii="Helvetica" w:hAnsi="Helvetica"/>
+        </w:rPr>
+        <w:t>Sympathetic system has constriction and dilation effects on the vascular system</w:t>
+      </w:r>
     </w:p>
     <w:p>
       <w:pPr>
